--- a/public/Assets/Alphonse_Resume.docx
+++ b/public/Assets/Alphonse_Resume.docx
@@ -18,22 +18,24 @@
     <w:p>
       <w:pPr>
         <w:spacing w:after="0" w:line="240" w:lineRule="auto"/>
-        <w:rPr>
-          <w:sz w:val="20"/>
-          <w:szCs w:val="20"/>
-        </w:rPr>
-      </w:pPr>
-      <w:r>
-        <w:rPr>
-          <w:sz w:val="20"/>
-          <w:szCs w:val="20"/>
-        </w:rPr>
-        <w:t xml:space="preserve"> Alphonse NKUBANA</w:t>
+        <w:jc w:val="center"/>
+        <w:rPr>
+          <w:sz w:val="20"/>
+          <w:szCs w:val="20"/>
+        </w:rPr>
+      </w:pPr>
+      <w:r>
+        <w:rPr>
+          <w:sz w:val="20"/>
+          <w:szCs w:val="20"/>
+        </w:rPr>
+        <w:t>Alphonse NKUBANA</w:t>
       </w:r>
     </w:p>
     <w:p>
       <w:pPr>
         <w:spacing w:after="0" w:line="240" w:lineRule="auto"/>
+        <w:jc w:val="center"/>
         <w:rPr>
           <w:b/>
           <w:color w:val="4C94D8"/>
@@ -80,17 +82,7 @@
             <w:szCs w:val="20"/>
             <w:u w:val="single"/>
           </w:rPr>
-          <w:t>Linked</w:t>
-        </w:r>
-        <w:r>
-          <w:rPr>
-            <w:b/>
-            <w:color w:val="4C94D8"/>
-            <w:sz w:val="20"/>
-            <w:szCs w:val="20"/>
-            <w:u w:val="single"/>
-          </w:rPr>
-          <w:t>In</w:t>
+          <w:t>LinkedIn</w:t>
         </w:r>
       </w:hyperlink>
       <w:r>
@@ -273,13 +265,7 @@
           <w:rPr>
             <w:color w:val="4C94D8"/>
           </w:rPr>
-          <w:t>Portf</w:t>
-        </w:r>
-        <w:r>
-          <w:rPr>
-            <w:color w:val="4C94D8"/>
-          </w:rPr>
-          <w:t>olio</w:t>
+          <w:t>Portfolio</w:t>
         </w:r>
         <w:proofErr w:type="spellEnd"/>
       </w:hyperlink>
@@ -439,14 +425,7 @@
           <w:sz w:val="20"/>
           <w:szCs w:val="20"/>
         </w:rPr>
-        <w:t>, demonstrating strong understanding of tech education and user-focused learning. Committed to continuous learning and ready to bring creativity, problem-solving, and passion for clean code to a dynamic development team</w:t>
-      </w:r>
-      <w:r>
-        <w:rPr>
-          <w:sz w:val="20"/>
-          <w:szCs w:val="20"/>
-        </w:rPr>
-        <w:t>.</w:t>
+        <w:t>, demonstrating strong understanding of tech education and user-focused learning. Committed to continuous learning and ready to bring creativity, problem-solving, and passion for clean code to a dynamic development team.</w:t>
       </w:r>
       <w:r>
         <w:rPr>
@@ -547,12 +526,6 @@
           <w:szCs w:val="20"/>
         </w:rPr>
         <w:tab/>
-      </w:r>
-      <w:r>
-        <w:rPr>
-          <w:sz w:val="20"/>
-          <w:szCs w:val="20"/>
-        </w:rPr>
         <w:t xml:space="preserve">        </w:t>
       </w:r>
       <w:r>
@@ -563,17 +536,7 @@
           <w:szCs w:val="20"/>
           <w:u w:val="single"/>
         </w:rPr>
-        <w:t xml:space="preserve">Remote </w:t>
-      </w:r>
-      <w:r>
-        <w:rPr>
-          <w:b/>
-          <w:color w:val="4C94D8"/>
-          <w:sz w:val="20"/>
-          <w:szCs w:val="20"/>
-          <w:u w:val="single"/>
-        </w:rPr>
-        <w:t xml:space="preserve">| </w:t>
+        <w:t xml:space="preserve">Remote | </w:t>
       </w:r>
       <w:proofErr w:type="gramStart"/>
       <w:r>
@@ -584,47 +547,7 @@
           <w:szCs w:val="20"/>
           <w:u w:val="single"/>
         </w:rPr>
-        <w:t>February</w:t>
-      </w:r>
-      <w:r>
-        <w:rPr>
-          <w:b/>
-          <w:color w:val="4C94D8"/>
-          <w:sz w:val="20"/>
-          <w:szCs w:val="20"/>
-          <w:u w:val="single"/>
-        </w:rPr>
-        <w:t xml:space="preserve"> </w:t>
-      </w:r>
-      <w:r>
-        <w:rPr>
-          <w:b/>
-          <w:color w:val="4C94D8"/>
-          <w:sz w:val="20"/>
-          <w:szCs w:val="20"/>
-          <w:u w:val="single"/>
-        </w:rPr>
-        <w:t xml:space="preserve"> </w:t>
-      </w:r>
-      <w:r>
-        <w:rPr>
-          <w:b/>
-          <w:color w:val="4C94D8"/>
-          <w:sz w:val="20"/>
-          <w:szCs w:val="20"/>
-          <w:u w:val="single"/>
-        </w:rPr>
-        <w:t>202</w:t>
-      </w:r>
-      <w:r>
-        <w:rPr>
-          <w:b/>
-          <w:color w:val="4C94D8"/>
-          <w:sz w:val="20"/>
-          <w:szCs w:val="20"/>
-          <w:u w:val="single"/>
-        </w:rPr>
-        <w:t>5</w:t>
+        <w:t>February  2025</w:t>
       </w:r>
       <w:proofErr w:type="gramEnd"/>
       <w:r>
@@ -1027,21 +950,9 @@
             <w:szCs w:val="20"/>
             <w:u w:val="single"/>
           </w:rPr>
-          <w:t xml:space="preserve">NFT </w:t>
-        </w:r>
-        <w:proofErr w:type="spellStart"/>
-        <w:r>
-          <w:rPr>
-            <w:b/>
-            <w:color w:val="4C94D8"/>
-            <w:sz w:val="20"/>
-            <w:szCs w:val="20"/>
-            <w:u w:val="single"/>
-          </w:rPr>
-          <w:t>Marketplace</w:t>
+          <w:t>NFT Marketplace</w:t>
         </w:r>
       </w:hyperlink>
-      <w:proofErr w:type="spellEnd"/>
     </w:p>
     <w:p>
       <w:pPr>
@@ -1169,17 +1080,7 @@
           <w:szCs w:val="20"/>
           <w:u w:val="single"/>
         </w:rPr>
-        <w:t xml:space="preserve"> on-site </w:t>
-      </w:r>
-      <w:r>
-        <w:rPr>
-          <w:b/>
-          <w:color w:val="4C94D8"/>
-          <w:sz w:val="20"/>
-          <w:szCs w:val="20"/>
-          <w:u w:val="single"/>
-        </w:rPr>
-        <w:t xml:space="preserve">| </w:t>
+        <w:t xml:space="preserve"> on-site | </w:t>
       </w:r>
       <w:proofErr w:type="gramStart"/>
       <w:r>
@@ -1190,17 +1091,7 @@
           <w:szCs w:val="20"/>
           <w:u w:val="single"/>
         </w:rPr>
-        <w:t>February  20</w:t>
-      </w:r>
-      <w:r>
-        <w:rPr>
-          <w:b/>
-          <w:color w:val="4C94D8"/>
-          <w:sz w:val="20"/>
-          <w:szCs w:val="20"/>
-          <w:u w:val="single"/>
-        </w:rPr>
-        <w:t>2</w:t>
+        <w:t>February  202</w:t>
       </w:r>
       <w:r>
         <w:rPr>
@@ -1265,17 +1156,7 @@
           <w:szCs w:val="20"/>
           <w:u w:val="single"/>
         </w:rPr>
-        <w:t xml:space="preserve"> </w:t>
-      </w:r>
-      <w:r>
-        <w:rPr>
-          <w:b/>
-          <w:i/>
-          <w:sz w:val="20"/>
-          <w:szCs w:val="20"/>
-          <w:u w:val="single"/>
-        </w:rPr>
-        <w:t>E-commerce Platform Developer</w:t>
+        <w:t xml:space="preserve"> E-commerce Platform Developer</w:t>
       </w:r>
     </w:p>
     <w:p>
@@ -1433,27 +1314,7 @@
           <w:szCs w:val="20"/>
           <w:lang w:val="en-US"/>
         </w:rPr>
-        <w:t xml:space="preserve"> </w:t>
-      </w:r>
-      <w:r>
-        <w:rPr>
-          <w:b/>
-          <w:bCs/>
-          <w:sz w:val="20"/>
-          <w:szCs w:val="20"/>
-          <w:lang w:val="en-US"/>
-        </w:rPr>
-        <w:t xml:space="preserve"> </w:t>
-      </w:r>
-      <w:r>
-        <w:rPr>
-          <w:b/>
-          <w:bCs/>
-          <w:sz w:val="20"/>
-          <w:szCs w:val="20"/>
-          <w:lang w:val="en-US"/>
-        </w:rPr>
-        <w:t>JavaScript</w:t>
+        <w:t xml:space="preserve">  JavaScript</w:t>
       </w:r>
       <w:r>
         <w:rPr>
@@ -1640,27 +1501,7 @@
           <w:szCs w:val="20"/>
           <w:u w:val="single"/>
         </w:rPr>
-        <w:t>on-site</w:t>
-      </w:r>
-      <w:r>
-        <w:rPr>
-          <w:b/>
-          <w:color w:val="4C94D8"/>
-          <w:sz w:val="20"/>
-          <w:szCs w:val="20"/>
-          <w:u w:val="single"/>
-        </w:rPr>
-        <w:t xml:space="preserve"> |</w:t>
-      </w:r>
-      <w:r>
-        <w:rPr>
-          <w:b/>
-          <w:color w:val="4C94D8"/>
-          <w:sz w:val="20"/>
-          <w:szCs w:val="20"/>
-          <w:u w:val="single"/>
-        </w:rPr>
-        <w:t xml:space="preserve">September </w:t>
+        <w:t xml:space="preserve">on-site |September </w:t>
       </w:r>
       <w:proofErr w:type="gramStart"/>
       <w:r>
@@ -1671,17 +1512,7 @@
           <w:szCs w:val="20"/>
           <w:u w:val="single"/>
         </w:rPr>
-        <w:t>2019</w:t>
-      </w:r>
-      <w:r>
-        <w:rPr>
-          <w:b/>
-          <w:color w:val="4C94D8"/>
-          <w:sz w:val="20"/>
-          <w:szCs w:val="20"/>
-          <w:u w:val="single"/>
-        </w:rPr>
-        <w:t xml:space="preserve">  -</w:t>
+        <w:t>2019  -</w:t>
       </w:r>
       <w:proofErr w:type="gramEnd"/>
       <w:r>
@@ -1713,27 +1544,7 @@
           <w:szCs w:val="20"/>
           <w:u w:val="single"/>
         </w:rPr>
-        <w:t xml:space="preserve"> </w:t>
-      </w:r>
-      <w:r>
-        <w:rPr>
-          <w:b/>
-          <w:color w:val="4C94D8"/>
-          <w:sz w:val="20"/>
-          <w:szCs w:val="20"/>
-          <w:u w:val="single"/>
-        </w:rPr>
-        <w:t>20</w:t>
-      </w:r>
-      <w:r>
-        <w:rPr>
-          <w:b/>
-          <w:color w:val="4C94D8"/>
-          <w:sz w:val="20"/>
-          <w:szCs w:val="20"/>
-          <w:u w:val="single"/>
-        </w:rPr>
-        <w:t>2</w:t>
+        <w:t xml:space="preserve"> 202</w:t>
       </w:r>
       <w:r>
         <w:rPr>
@@ -1881,16 +1692,7 @@
           <w:sz w:val="20"/>
           <w:szCs w:val="20"/>
         </w:rPr>
-        <w:t>Curriculum Development Practitioner</w:t>
-      </w:r>
-      <w:r>
-        <w:rPr>
-          <w:b/>
-          <w:color w:val="4C94D8"/>
-          <w:sz w:val="20"/>
-          <w:szCs w:val="20"/>
-        </w:rPr>
-        <w:t xml:space="preserve"> </w:t>
+        <w:t xml:space="preserve">Curriculum Development Practitioner </w:t>
       </w:r>
       <w:r>
         <w:rPr>
@@ -2177,15 +1979,7 @@
           <w:sz w:val="20"/>
           <w:szCs w:val="20"/>
         </w:rPr>
-        <w:t xml:space="preserve">simplified </w:t>
-      </w:r>
-      <w:r>
-        <w:rPr>
-          <w:b/>
-          <w:sz w:val="20"/>
-          <w:szCs w:val="20"/>
-        </w:rPr>
-        <w:t xml:space="preserve"> |</w:t>
+        <w:t>simplified  |</w:t>
       </w:r>
       <w:proofErr w:type="gramEnd"/>
       <w:r>
@@ -2195,6 +1989,207 @@
           <w:szCs w:val="20"/>
         </w:rPr>
         <w:t xml:space="preserve"> </w:t>
+      </w:r>
+      <w:r>
+        <w:rPr>
+          <w:b/>
+          <w:sz w:val="20"/>
+          <w:szCs w:val="20"/>
+        </w:rPr>
+        <w:tab/>
+      </w:r>
+      <w:r>
+        <w:rPr>
+          <w:b/>
+          <w:sz w:val="20"/>
+          <w:szCs w:val="20"/>
+        </w:rPr>
+        <w:tab/>
+      </w:r>
+      <w:r>
+        <w:rPr>
+          <w:b/>
+          <w:sz w:val="20"/>
+          <w:szCs w:val="20"/>
+        </w:rPr>
+        <w:tab/>
+      </w:r>
+      <w:r>
+        <w:rPr>
+          <w:b/>
+          <w:sz w:val="20"/>
+          <w:szCs w:val="20"/>
+        </w:rPr>
+        <w:tab/>
+      </w:r>
+      <w:r>
+        <w:rPr>
+          <w:b/>
+          <w:sz w:val="20"/>
+          <w:szCs w:val="20"/>
+        </w:rPr>
+        <w:tab/>
+        <w:t xml:space="preserve">               </w:t>
+      </w:r>
+      <w:r>
+        <w:rPr>
+          <w:b/>
+          <w:sz w:val="20"/>
+          <w:szCs w:val="20"/>
+        </w:rPr>
+        <w:t xml:space="preserve">         </w:t>
+      </w:r>
+      <w:r>
+        <w:rPr>
+          <w:b/>
+          <w:sz w:val="20"/>
+          <w:szCs w:val="20"/>
+        </w:rPr>
+        <w:t xml:space="preserve">                                   </w:t>
+      </w:r>
+      <w:r>
+        <w:rPr>
+          <w:b/>
+          <w:sz w:val="20"/>
+          <w:szCs w:val="20"/>
+        </w:rPr>
+        <w:t xml:space="preserve">    </w:t>
+      </w:r>
+      <w:proofErr w:type="gramStart"/>
+      <w:r>
+        <w:rPr>
+          <w:b/>
+          <w:color w:val="4C94D8"/>
+          <w:sz w:val="20"/>
+          <w:szCs w:val="20"/>
+          <w:u w:val="single"/>
+        </w:rPr>
+        <w:t>February</w:t>
+      </w:r>
+      <w:r>
+        <w:rPr>
+          <w:b/>
+          <w:color w:val="4C94D8"/>
+          <w:sz w:val="20"/>
+          <w:szCs w:val="20"/>
+          <w:u w:val="single"/>
+        </w:rPr>
+        <w:t xml:space="preserve">  20</w:t>
+      </w:r>
+      <w:r>
+        <w:rPr>
+          <w:b/>
+          <w:color w:val="4C94D8"/>
+          <w:sz w:val="20"/>
+          <w:szCs w:val="20"/>
+          <w:u w:val="single"/>
+        </w:rPr>
+        <w:t>25</w:t>
+      </w:r>
+      <w:proofErr w:type="gramEnd"/>
+      <w:r>
+        <w:rPr>
+          <w:b/>
+          <w:color w:val="4C94D8"/>
+          <w:sz w:val="20"/>
+          <w:szCs w:val="20"/>
+          <w:u w:val="single"/>
+        </w:rPr>
+        <w:t xml:space="preserve"> </w:t>
+      </w:r>
+      <w:r>
+        <w:rPr>
+          <w:b/>
+          <w:color w:val="4C94D8"/>
+          <w:sz w:val="20"/>
+          <w:szCs w:val="20"/>
+          <w:u w:val="single"/>
+        </w:rPr>
+        <w:t>–</w:t>
+      </w:r>
+      <w:r>
+        <w:rPr>
+          <w:b/>
+          <w:color w:val="4C94D8"/>
+          <w:sz w:val="20"/>
+          <w:szCs w:val="20"/>
+          <w:u w:val="single"/>
+        </w:rPr>
+        <w:t xml:space="preserve"> </w:t>
+      </w:r>
+      <w:proofErr w:type="gramStart"/>
+      <w:r>
+        <w:rPr>
+          <w:b/>
+          <w:color w:val="4C94D8"/>
+          <w:sz w:val="20"/>
+          <w:szCs w:val="20"/>
+          <w:u w:val="single"/>
+        </w:rPr>
+        <w:t xml:space="preserve">August </w:t>
+      </w:r>
+      <w:r>
+        <w:rPr>
+          <w:b/>
+          <w:color w:val="4C94D8"/>
+          <w:sz w:val="20"/>
+          <w:szCs w:val="20"/>
+          <w:u w:val="single"/>
+        </w:rPr>
+        <w:t xml:space="preserve"> 202</w:t>
+      </w:r>
+      <w:r>
+        <w:rPr>
+          <w:b/>
+          <w:color w:val="4C94D8"/>
+          <w:sz w:val="20"/>
+          <w:szCs w:val="20"/>
+          <w:u w:val="single"/>
+        </w:rPr>
+        <w:t>5</w:t>
+      </w:r>
+      <w:proofErr w:type="gramEnd"/>
+    </w:p>
+    <w:p>
+      <w:pPr>
+        <w:spacing w:after="0"/>
+        <w:rPr>
+          <w:sz w:val="20"/>
+          <w:szCs w:val="20"/>
+        </w:rPr>
+      </w:pPr>
+      <w:r>
+        <w:rPr>
+          <w:sz w:val="20"/>
+          <w:szCs w:val="20"/>
+        </w:rPr>
+        <w:t xml:space="preserve">Frontend Development Bootcamp </w:t>
+      </w:r>
+    </w:p>
+    <w:p>
+      <w:pPr>
+        <w:spacing w:after="0"/>
+        <w:rPr>
+          <w:b/>
+          <w:sz w:val="20"/>
+          <w:szCs w:val="20"/>
+        </w:rPr>
+      </w:pPr>
+      <w:r>
+        <w:rPr>
+          <w:b/>
+          <w:sz w:val="20"/>
+          <w:szCs w:val="20"/>
+        </w:rPr>
+        <w:t>Adventist university of central Africa (AUCA)</w:t>
+      </w:r>
+      <w:r>
+        <w:rPr>
+          <w:b/>
+          <w:sz w:val="20"/>
+          <w:szCs w:val="20"/>
+        </w:rPr>
+        <w:t xml:space="preserve"> | </w:t>
       </w:r>
       <w:r>
         <w:rPr>
@@ -2205,64 +2200,25 @@
           <w:szCs w:val="20"/>
           <w:u w:val="single"/>
         </w:rPr>
-        <w:t>Certificate</w:t>
-      </w:r>
-      <w:r>
-        <w:rPr>
-          <w:b/>
-          <w:sz w:val="20"/>
-          <w:szCs w:val="20"/>
-        </w:rPr>
-        <w:tab/>
-      </w:r>
-      <w:r>
-        <w:rPr>
-          <w:b/>
-          <w:sz w:val="20"/>
-          <w:szCs w:val="20"/>
-        </w:rPr>
-        <w:tab/>
-      </w:r>
-      <w:r>
-        <w:rPr>
-          <w:b/>
-          <w:sz w:val="20"/>
-          <w:szCs w:val="20"/>
-        </w:rPr>
-        <w:tab/>
-      </w:r>
-      <w:r>
-        <w:rPr>
-          <w:b/>
-          <w:sz w:val="20"/>
-          <w:szCs w:val="20"/>
-        </w:rPr>
-        <w:tab/>
-      </w:r>
-      <w:r>
-        <w:rPr>
-          <w:b/>
-          <w:sz w:val="20"/>
-          <w:szCs w:val="20"/>
-        </w:rPr>
-        <w:tab/>
-        <w:t xml:space="preserve">               </w:t>
-      </w:r>
-      <w:r>
-        <w:rPr>
-          <w:b/>
-          <w:sz w:val="20"/>
-          <w:szCs w:val="20"/>
-        </w:rPr>
-        <w:t xml:space="preserve">         </w:t>
-      </w:r>
-      <w:r>
-        <w:rPr>
-          <w:b/>
-          <w:sz w:val="20"/>
-          <w:szCs w:val="20"/>
-        </w:rPr>
-        <w:t xml:space="preserve">    </w:t>
+        <w:t>Degree</w:t>
+      </w:r>
+      <w:r>
+        <w:rPr>
+          <w:b/>
+          <w:sz w:val="20"/>
+          <w:szCs w:val="20"/>
+        </w:rPr>
+        <w:t xml:space="preserve">                                                                      </w:t>
+      </w:r>
+      <w:r>
+        <w:rPr>
+          <w:b/>
+          <w:color w:val="4C94D8"/>
+          <w:sz w:val="20"/>
+          <w:szCs w:val="20"/>
+          <w:u w:val="single"/>
+        </w:rPr>
+        <w:t xml:space="preserve">June    2007 – </w:t>
       </w:r>
       <w:proofErr w:type="gramStart"/>
       <w:r>
@@ -2273,281 +2229,7 @@
           <w:szCs w:val="20"/>
           <w:u w:val="single"/>
         </w:rPr>
-        <w:t>February</w:t>
-      </w:r>
-      <w:r>
-        <w:rPr>
-          <w:b/>
-          <w:color w:val="4C94D8"/>
-          <w:sz w:val="20"/>
-          <w:szCs w:val="20"/>
-          <w:u w:val="single"/>
-        </w:rPr>
-        <w:t xml:space="preserve">  20</w:t>
-      </w:r>
-      <w:r>
-        <w:rPr>
-          <w:b/>
-          <w:color w:val="4C94D8"/>
-          <w:sz w:val="20"/>
-          <w:szCs w:val="20"/>
-          <w:u w:val="single"/>
-        </w:rPr>
-        <w:t>25</w:t>
-      </w:r>
-      <w:proofErr w:type="gramEnd"/>
-      <w:r>
-        <w:rPr>
-          <w:b/>
-          <w:color w:val="4C94D8"/>
-          <w:sz w:val="20"/>
-          <w:szCs w:val="20"/>
-          <w:u w:val="single"/>
-        </w:rPr>
-        <w:t xml:space="preserve"> </w:t>
-      </w:r>
-      <w:r>
-        <w:rPr>
-          <w:b/>
-          <w:color w:val="4C94D8"/>
-          <w:sz w:val="20"/>
-          <w:szCs w:val="20"/>
-          <w:u w:val="single"/>
-        </w:rPr>
-        <w:t>–</w:t>
-      </w:r>
-      <w:r>
-        <w:rPr>
-          <w:b/>
-          <w:color w:val="4C94D8"/>
-          <w:sz w:val="20"/>
-          <w:szCs w:val="20"/>
-          <w:u w:val="single"/>
-        </w:rPr>
-        <w:t xml:space="preserve"> </w:t>
-      </w:r>
-      <w:proofErr w:type="gramStart"/>
-      <w:r>
-        <w:rPr>
-          <w:b/>
-          <w:color w:val="4C94D8"/>
-          <w:sz w:val="20"/>
-          <w:szCs w:val="20"/>
-          <w:u w:val="single"/>
-        </w:rPr>
-        <w:t xml:space="preserve">August </w:t>
-      </w:r>
-      <w:r>
-        <w:rPr>
-          <w:b/>
-          <w:color w:val="4C94D8"/>
-          <w:sz w:val="20"/>
-          <w:szCs w:val="20"/>
-          <w:u w:val="single"/>
-        </w:rPr>
-        <w:t xml:space="preserve"> 202</w:t>
-      </w:r>
-      <w:r>
-        <w:rPr>
-          <w:b/>
-          <w:color w:val="4C94D8"/>
-          <w:sz w:val="20"/>
-          <w:szCs w:val="20"/>
-          <w:u w:val="single"/>
-        </w:rPr>
-        <w:t>5</w:t>
-      </w:r>
-      <w:proofErr w:type="gramEnd"/>
-    </w:p>
-    <w:p>
-      <w:pPr>
-        <w:spacing w:after="0"/>
-        <w:rPr>
-          <w:sz w:val="20"/>
-          <w:szCs w:val="20"/>
-        </w:rPr>
-      </w:pPr>
-      <w:r>
-        <w:rPr>
-          <w:sz w:val="20"/>
-          <w:szCs w:val="20"/>
-        </w:rPr>
-        <w:t>Frontend Development Bootcamp</w:t>
-      </w:r>
-      <w:r>
-        <w:rPr>
-          <w:sz w:val="20"/>
-          <w:szCs w:val="20"/>
-        </w:rPr>
-        <w:t xml:space="preserve"> </w:t>
-      </w:r>
-    </w:p>
-    <w:p>
-      <w:pPr>
-        <w:spacing w:after="0"/>
-        <w:rPr>
-          <w:b/>
-          <w:sz w:val="20"/>
-          <w:szCs w:val="20"/>
-        </w:rPr>
-      </w:pPr>
-      <w:r>
-        <w:rPr>
-          <w:b/>
-          <w:sz w:val="20"/>
-          <w:szCs w:val="20"/>
-        </w:rPr>
-        <w:t>Adventist university of central Africa (AUCA)</w:t>
-      </w:r>
-      <w:r>
-        <w:rPr>
-          <w:b/>
-          <w:sz w:val="20"/>
-          <w:szCs w:val="20"/>
-        </w:rPr>
-        <w:t xml:space="preserve"> | </w:t>
-      </w:r>
-      <w:r>
-        <w:rPr>
-          <w:b/>
-          <w:i/>
-          <w:color w:val="4A86E8"/>
-          <w:sz w:val="20"/>
-          <w:szCs w:val="20"/>
-          <w:u w:val="single"/>
-        </w:rPr>
-        <w:t>Degree</w:t>
-      </w:r>
-      <w:r>
-        <w:rPr>
-          <w:b/>
-          <w:sz w:val="20"/>
-          <w:szCs w:val="20"/>
-        </w:rPr>
-        <w:t xml:space="preserve">                </w:t>
-      </w:r>
-      <w:r>
-        <w:rPr>
-          <w:b/>
-          <w:sz w:val="20"/>
-          <w:szCs w:val="20"/>
-        </w:rPr>
-        <w:t xml:space="preserve">                                             </w:t>
-      </w:r>
-      <w:r>
-        <w:rPr>
-          <w:b/>
-          <w:sz w:val="20"/>
-          <w:szCs w:val="20"/>
-        </w:rPr>
-        <w:t xml:space="preserve"> </w:t>
-      </w:r>
-      <w:r>
-        <w:rPr>
-          <w:b/>
-          <w:sz w:val="20"/>
-          <w:szCs w:val="20"/>
-        </w:rPr>
-        <w:t xml:space="preserve">       </w:t>
-      </w:r>
-      <w:r>
-        <w:rPr>
-          <w:b/>
-          <w:sz w:val="20"/>
-          <w:szCs w:val="20"/>
-        </w:rPr>
-        <w:t xml:space="preserve"> </w:t>
-      </w:r>
-      <w:r>
-        <w:rPr>
-          <w:b/>
-          <w:color w:val="4C94D8"/>
-          <w:sz w:val="20"/>
-          <w:szCs w:val="20"/>
-          <w:u w:val="single"/>
-        </w:rPr>
-        <w:t xml:space="preserve">June  </w:t>
-      </w:r>
-      <w:r>
-        <w:rPr>
-          <w:b/>
-          <w:color w:val="4C94D8"/>
-          <w:sz w:val="20"/>
-          <w:szCs w:val="20"/>
-          <w:u w:val="single"/>
-        </w:rPr>
-        <w:t xml:space="preserve">  20</w:t>
-      </w:r>
-      <w:r>
-        <w:rPr>
-          <w:b/>
-          <w:color w:val="4C94D8"/>
-          <w:sz w:val="20"/>
-          <w:szCs w:val="20"/>
-          <w:u w:val="single"/>
-        </w:rPr>
-        <w:t>07</w:t>
-      </w:r>
-      <w:r>
-        <w:rPr>
-          <w:b/>
-          <w:color w:val="4C94D8"/>
-          <w:sz w:val="20"/>
-          <w:szCs w:val="20"/>
-          <w:u w:val="single"/>
-        </w:rPr>
-        <w:t xml:space="preserve"> </w:t>
-      </w:r>
-      <w:r>
-        <w:rPr>
-          <w:b/>
-          <w:color w:val="4C94D8"/>
-          <w:sz w:val="20"/>
-          <w:szCs w:val="20"/>
-          <w:u w:val="single"/>
-        </w:rPr>
-        <w:t>–</w:t>
-      </w:r>
-      <w:r>
-        <w:rPr>
-          <w:b/>
-          <w:color w:val="4C94D8"/>
-          <w:sz w:val="20"/>
-          <w:szCs w:val="20"/>
-          <w:u w:val="single"/>
-        </w:rPr>
-        <w:t xml:space="preserve"> </w:t>
-      </w:r>
-      <w:proofErr w:type="gramStart"/>
-      <w:r>
-        <w:rPr>
-          <w:b/>
-          <w:color w:val="4C94D8"/>
-          <w:sz w:val="20"/>
-          <w:szCs w:val="20"/>
-          <w:u w:val="single"/>
-        </w:rPr>
-        <w:t xml:space="preserve">September </w:t>
-      </w:r>
-      <w:r>
-        <w:rPr>
-          <w:b/>
-          <w:color w:val="4C94D8"/>
-          <w:sz w:val="20"/>
-          <w:szCs w:val="20"/>
-          <w:u w:val="single"/>
-        </w:rPr>
-        <w:t xml:space="preserve"> </w:t>
-      </w:r>
-      <w:r>
-        <w:rPr>
-          <w:b/>
-          <w:color w:val="4C94D8"/>
-          <w:sz w:val="20"/>
-          <w:szCs w:val="20"/>
-          <w:u w:val="single"/>
-        </w:rPr>
-        <w:t>2011</w:t>
+        <w:t>September  2011</w:t>
       </w:r>
       <w:proofErr w:type="gramEnd"/>
     </w:p>
@@ -2650,14 +2332,7 @@
           <w:sz w:val="20"/>
           <w:szCs w:val="20"/>
         </w:rPr>
-        <w:t>|</w:t>
-      </w:r>
-      <w:r>
-        <w:rPr>
-          <w:sz w:val="20"/>
-          <w:szCs w:val="20"/>
-        </w:rPr>
-        <w:t>Team</w:t>
+        <w:t>|Team</w:t>
       </w:r>
       <w:proofErr w:type="spellEnd"/>
       <w:r>
@@ -3959,6 +3634,7 @@
   <w:style w:type="character" w:default="1" w:styleId="DefaultParagraphFont">
     <w:name w:val="Default Paragraph Font"/>
     <w:uiPriority w:val="1"/>
+    <w:semiHidden/>
     <w:unhideWhenUsed/>
   </w:style>
   <w:style w:type="table" w:default="1" w:styleId="TableNormal">
